--- a/Information_Sheet_25_05_20.docx
+++ b/Information_Sheet_25_05_20.docx
@@ -785,7 +785,6 @@
         <w:jc w:val="both"/>
         <w:rPr>
           <w:rFonts w:ascii="Times New Roman" w:hAnsi="Times New Roman" w:cs="Times New Roman"/>
-          <w:color w:val="FF0000"/>
           <w:sz w:val="20"/>
           <w:szCs w:val="20"/>
           <w:lang w:val="en-NZ"/>
@@ -794,7 +793,6 @@
       <w:r>
         <w:rPr>
           <w:rFonts w:ascii="Times New Roman" w:hAnsi="Times New Roman" w:cs="Times New Roman"/>
-          <w:color w:val="FF0000"/>
           <w:sz w:val="20"/>
           <w:szCs w:val="20"/>
         </w:rPr>
@@ -803,7 +801,6 @@
       <w:r>
         <w:rPr>
           <w:rFonts w:ascii="Times New Roman" w:hAnsi="Times New Roman" w:cs="Times New Roman"/>
-          <w:color w:val="FF0000"/>
           <w:sz w:val="20"/>
           <w:szCs w:val="20"/>
         </w:rPr>
@@ -812,7 +809,6 @@
       <w:r>
         <w:rPr>
           <w:rFonts w:ascii="Times New Roman" w:hAnsi="Times New Roman" w:cs="Times New Roman"/>
-          <w:color w:val="FF0000"/>
           <w:sz w:val="20"/>
           <w:szCs w:val="20"/>
         </w:rPr>
@@ -821,7 +817,6 @@
       <w:r>
         <w:rPr>
           <w:rFonts w:ascii="Times New Roman" w:hAnsi="Times New Roman" w:cs="Times New Roman"/>
-          <w:color w:val="FF0000"/>
           <w:sz w:val="20"/>
           <w:szCs w:val="20"/>
         </w:rPr>
@@ -830,7 +825,6 @@
       <w:r>
         <w:rPr>
           <w:rFonts w:ascii="Times New Roman" w:hAnsi="Times New Roman" w:cs="Times New Roman"/>
-          <w:color w:val="FF0000"/>
           <w:sz w:val="20"/>
           <w:szCs w:val="20"/>
         </w:rPr>
@@ -839,7 +833,6 @@
       <w:r>
         <w:rPr>
           <w:rFonts w:ascii="Times New Roman" w:hAnsi="Times New Roman" w:cs="Times New Roman"/>
-          <w:color w:val="FF0000"/>
           <w:sz w:val="20"/>
           <w:szCs w:val="20"/>
         </w:rPr>
@@ -858,55 +851,73 @@
         <w:jc w:val="both"/>
         <w:rPr>
           <w:rFonts w:ascii="Times New Roman" w:hAnsi="Times New Roman" w:cs="Times New Roman"/>
-          <w:color w:val="FF0000"/>
-          <w:sz w:val="20"/>
-          <w:szCs w:val="20"/>
-        </w:rPr>
-      </w:pPr>
-      <w:r>
-        <w:rPr>
-          <w:rFonts w:ascii="Times New Roman" w:hAnsi="Times New Roman" w:cs="Times New Roman"/>
-          <w:color w:val="FF0000"/>
-          <w:sz w:val="20"/>
-          <w:szCs w:val="20"/>
-        </w:rPr>
-        <w:t>Prior to interview, researcher will have</w:t>
-      </w:r>
-      <w:r>
-        <w:rPr>
-          <w:rFonts w:ascii="Times New Roman" w:hAnsi="Times New Roman" w:cs="Times New Roman"/>
-          <w:color w:val="FF0000"/>
-          <w:sz w:val="20"/>
-          <w:szCs w:val="20"/>
-        </w:rPr>
-        <w:t xml:space="preserve"> a telephone conversation with you. You</w:t>
-      </w:r>
-      <w:r>
-        <w:rPr>
-          <w:rFonts w:ascii="Times New Roman" w:hAnsi="Times New Roman" w:cs="Times New Roman"/>
-          <w:color w:val="FF0000"/>
-          <w:sz w:val="20"/>
-          <w:szCs w:val="20"/>
-        </w:rPr>
-        <w:t xml:space="preserve"> will be inq</w:t>
-      </w:r>
-      <w:r>
-        <w:rPr>
-          <w:rFonts w:ascii="Times New Roman" w:hAnsi="Times New Roman" w:cs="Times New Roman"/>
-          <w:color w:val="FF0000"/>
-          <w:sz w:val="20"/>
-          <w:szCs w:val="20"/>
-        </w:rPr>
-        <w:t>uired if you are</w:t>
-      </w:r>
-      <w:r>
-        <w:rPr>
-          <w:rFonts w:ascii="Times New Roman" w:hAnsi="Times New Roman" w:cs="Times New Roman"/>
-          <w:color w:val="FF0000"/>
-          <w:sz w:val="20"/>
-          <w:szCs w:val="20"/>
-        </w:rPr>
-        <w:t xml:space="preserve"> unwell, travelled overseas recently, or been in contact with anyone that is suspected to have, or has had Covid-19.</w:t>
+          <w:sz w:val="20"/>
+          <w:szCs w:val="20"/>
+        </w:rPr>
+      </w:pPr>
+      <w:r>
+        <w:rPr>
+          <w:rFonts w:ascii="Times New Roman" w:hAnsi="Times New Roman" w:cs="Times New Roman"/>
+          <w:sz w:val="20"/>
+          <w:szCs w:val="20"/>
+        </w:rPr>
+        <w:t xml:space="preserve">Prior to </w:t>
+      </w:r>
+      <w:r>
+        <w:rPr>
+          <w:rFonts w:ascii="Times New Roman" w:hAnsi="Times New Roman" w:cs="Times New Roman"/>
+          <w:sz w:val="20"/>
+          <w:szCs w:val="20"/>
+        </w:rPr>
+        <w:t xml:space="preserve">the </w:t>
+      </w:r>
+      <w:r>
+        <w:rPr>
+          <w:rFonts w:ascii="Times New Roman" w:hAnsi="Times New Roman" w:cs="Times New Roman"/>
+          <w:sz w:val="20"/>
+          <w:szCs w:val="20"/>
+        </w:rPr>
+        <w:t xml:space="preserve">interview, </w:t>
+      </w:r>
+      <w:r>
+        <w:rPr>
+          <w:rFonts w:ascii="Times New Roman" w:hAnsi="Times New Roman" w:cs="Times New Roman"/>
+          <w:sz w:val="20"/>
+          <w:szCs w:val="20"/>
+        </w:rPr>
+        <w:t xml:space="preserve">the </w:t>
+      </w:r>
+      <w:r>
+        <w:rPr>
+          <w:rFonts w:ascii="Times New Roman" w:hAnsi="Times New Roman" w:cs="Times New Roman"/>
+          <w:sz w:val="20"/>
+          <w:szCs w:val="20"/>
+        </w:rPr>
+        <w:t>researcher will have a telephone conversatio</w:t>
+      </w:r>
+      <w:r>
+        <w:rPr>
+          <w:rFonts w:ascii="Times New Roman" w:hAnsi="Times New Roman" w:cs="Times New Roman"/>
+          <w:sz w:val="20"/>
+          <w:szCs w:val="20"/>
+        </w:rPr>
+        <w:t>n with you. You will be asked</w:t>
+      </w:r>
+      <w:r>
+        <w:rPr>
+          <w:rFonts w:ascii="Times New Roman" w:hAnsi="Times New Roman" w:cs="Times New Roman"/>
+          <w:sz w:val="20"/>
+          <w:szCs w:val="20"/>
+        </w:rPr>
+        <w:t xml:space="preserve"> if you are unwell, travelled overseas recently, or been in contact with anyone that is suspected to hav</w:t>
+      </w:r>
+      <w:r>
+        <w:rPr>
+          <w:rFonts w:ascii="Times New Roman" w:hAnsi="Times New Roman" w:cs="Times New Roman"/>
+          <w:sz w:val="20"/>
+          <w:szCs w:val="20"/>
+        </w:rPr>
+        <w:t>e, or has had Covid-19</w:t>
       </w:r>
     </w:p>
     <w:p>
@@ -921,37 +932,49 @@
         <w:jc w:val="both"/>
         <w:rPr>
           <w:rFonts w:ascii="Times New Roman" w:hAnsi="Times New Roman" w:cs="Times New Roman"/>
-          <w:color w:val="FF0000"/>
-          <w:sz w:val="20"/>
-          <w:szCs w:val="20"/>
-        </w:rPr>
-      </w:pPr>
-      <w:r>
-        <w:rPr>
-          <w:rFonts w:ascii="Times New Roman" w:hAnsi="Times New Roman" w:cs="Times New Roman"/>
-          <w:color w:val="FF0000"/>
-          <w:sz w:val="20"/>
-          <w:szCs w:val="20"/>
-        </w:rPr>
-        <w:t xml:space="preserve">At the time of face to face interview, the </w:t>
-      </w:r>
-      <w:r>
-        <w:rPr>
-          <w:rFonts w:ascii="Times New Roman" w:hAnsi="Times New Roman" w:cs="Times New Roman"/>
-          <w:color w:val="FF0000"/>
-          <w:sz w:val="20"/>
-          <w:szCs w:val="20"/>
-        </w:rPr>
-        <w:t>interviewer and you</w:t>
-      </w:r>
-      <w:r>
-        <w:rPr>
-          <w:rFonts w:ascii="Times New Roman" w:hAnsi="Times New Roman" w:cs="Times New Roman"/>
-          <w:color w:val="FF0000"/>
-          <w:sz w:val="20"/>
-          <w:szCs w:val="20"/>
-        </w:rPr>
-        <w:t xml:space="preserve"> will be separated by a distance of 1 meter.</w:t>
+          <w:sz w:val="20"/>
+          <w:szCs w:val="20"/>
+        </w:rPr>
+      </w:pPr>
+      <w:r>
+        <w:rPr>
+          <w:rFonts w:ascii="Times New Roman" w:hAnsi="Times New Roman" w:cs="Times New Roman"/>
+          <w:sz w:val="20"/>
+          <w:szCs w:val="20"/>
+        </w:rPr>
+        <w:t xml:space="preserve">At the time </w:t>
+      </w:r>
+      <w:r>
+        <w:rPr>
+          <w:rFonts w:ascii="Times New Roman" w:hAnsi="Times New Roman" w:cs="Times New Roman"/>
+          <w:sz w:val="20"/>
+          <w:szCs w:val="20"/>
+        </w:rPr>
+        <w:t>in</w:t>
+      </w:r>
+      <w:r>
+        <w:rPr>
+          <w:rFonts w:ascii="Times New Roman" w:hAnsi="Times New Roman" w:cs="Times New Roman"/>
+          <w:sz w:val="20"/>
+          <w:szCs w:val="20"/>
+        </w:rPr>
+        <w:t xml:space="preserve">terview, you and the interviewer will be expected to maintain a distance of one </w:t>
+      </w:r>
+      <w:r>
+        <w:rPr>
+          <w:rFonts w:ascii="Times New Roman" w:hAnsi="Times New Roman" w:cs="Times New Roman"/>
+          <w:sz w:val="20"/>
+          <w:szCs w:val="20"/>
+        </w:rPr>
+        <w:t>meter</w:t>
+      </w:r>
+      <w:r>
+        <w:rPr>
+          <w:rFonts w:ascii="Times New Roman" w:hAnsi="Times New Roman" w:cs="Times New Roman"/>
+          <w:sz w:val="20"/>
+          <w:szCs w:val="20"/>
+        </w:rPr>
+        <w:t xml:space="preserve"> (about three feet)</w:t>
       </w:r>
     </w:p>
     <w:p>
@@ -966,30 +989,33 @@
         <w:jc w:val="both"/>
         <w:rPr>
           <w:rFonts w:ascii="Times New Roman" w:hAnsi="Times New Roman" w:cs="Times New Roman"/>
-          <w:color w:val="FF0000"/>
-          <w:sz w:val="20"/>
-          <w:szCs w:val="20"/>
-        </w:rPr>
-      </w:pPr>
-      <w:r>
-        <w:rPr>
-          <w:rFonts w:ascii="Times New Roman" w:hAnsi="Times New Roman" w:cs="Times New Roman"/>
-          <w:color w:val="FF0000"/>
+          <w:sz w:val="20"/>
+          <w:szCs w:val="20"/>
+        </w:rPr>
+      </w:pPr>
+      <w:r>
+        <w:rPr>
+          <w:rFonts w:ascii="Times New Roman" w:hAnsi="Times New Roman" w:cs="Times New Roman"/>
           <w:sz w:val="20"/>
           <w:szCs w:val="20"/>
         </w:rPr>
         <w:t>Interviewer</w:t>
       </w:r>
-      <w:bookmarkStart w:id="0" w:name="_GoBack"/>
-      <w:bookmarkEnd w:id="0"/>
-      <w:r>
-        <w:rPr>
-          <w:rFonts w:ascii="Times New Roman" w:hAnsi="Times New Roman" w:cs="Times New Roman"/>
-          <w:color w:val="FF0000"/>
-          <w:sz w:val="20"/>
-          <w:szCs w:val="20"/>
-        </w:rPr>
-        <w:t xml:space="preserve"> will wear face mask at all times during interview.</w:t>
+      <w:r>
+        <w:rPr>
+          <w:rFonts w:ascii="Times New Roman" w:hAnsi="Times New Roman" w:cs="Times New Roman"/>
+          <w:sz w:val="20"/>
+          <w:szCs w:val="20"/>
+        </w:rPr>
+        <w:t xml:space="preserve"> will wear face mas</w:t>
+      </w:r>
+      <w:r>
+        <w:rPr>
+          <w:rFonts w:ascii="Times New Roman" w:hAnsi="Times New Roman" w:cs="Times New Roman"/>
+          <w:sz w:val="20"/>
+          <w:szCs w:val="20"/>
+        </w:rPr>
+        <w:t>k at all times during interview</w:t>
       </w:r>
     </w:p>
     <w:p>
@@ -1004,19 +1030,25 @@
         <w:jc w:val="both"/>
         <w:rPr>
           <w:rFonts w:ascii="Times New Roman" w:hAnsi="Times New Roman" w:cs="Times New Roman"/>
-          <w:color w:val="FF0000"/>
-          <w:sz w:val="20"/>
-          <w:szCs w:val="20"/>
-        </w:rPr>
-      </w:pPr>
-      <w:r>
-        <w:rPr>
-          <w:rFonts w:ascii="Times New Roman" w:hAnsi="Times New Roman" w:cs="Times New Roman"/>
-          <w:color w:val="FF0000"/>
-          <w:sz w:val="20"/>
-          <w:szCs w:val="20"/>
-        </w:rPr>
-        <w:t>Face mask and hand sanitizer will be provided for you by the researcher.</w:t>
+          <w:sz w:val="20"/>
+          <w:szCs w:val="20"/>
+        </w:rPr>
+      </w:pPr>
+      <w:r>
+        <w:rPr>
+          <w:rFonts w:ascii="Times New Roman" w:hAnsi="Times New Roman" w:cs="Times New Roman"/>
+          <w:sz w:val="20"/>
+          <w:szCs w:val="20"/>
+        </w:rPr>
+        <w:t xml:space="preserve">Face mask and hand sanitizer will be provided for you by the </w:t>
+      </w:r>
+      <w:r>
+        <w:rPr>
+          <w:rFonts w:ascii="Times New Roman" w:hAnsi="Times New Roman" w:cs="Times New Roman"/>
+          <w:sz w:val="20"/>
+          <w:szCs w:val="20"/>
+        </w:rPr>
+        <w:t>researcher</w:t>
       </w:r>
     </w:p>
     <w:p>
@@ -1040,7 +1072,7 @@
           <w:sz w:val="20"/>
           <w:szCs w:val="20"/>
         </w:rPr>
-        <w:t>In appreciation of your time, we will provide you with light refreshments</w:t>
+        <w:t>We will store your information securely in an electronic format, and we will make sure that your identity is not revealed to anyone and all information you share with us will remain confidential</w:t>
       </w:r>
     </w:p>
     <w:p>
@@ -1064,19 +1096,59 @@
           <w:sz w:val="20"/>
           <w:szCs w:val="20"/>
         </w:rPr>
-        <w:t>We will store your information securely in an electronic format, and we will make sure that your identity is not revealed to anyone and all information you share with us will remain confidential</w:t>
-      </w:r>
-    </w:p>
-    <w:p>
-      <w:pPr>
-        <w:pStyle w:val="ListParagraph"/>
-        <w:numPr>
-          <w:ilvl w:val="0"/>
-          <w:numId w:val="1"/>
-        </w:numPr>
+        <w:t>We will use all</w:t>
+      </w:r>
+      <w:r>
+        <w:rPr>
+          <w:rFonts w:ascii="Times New Roman" w:hAnsi="Times New Roman" w:cs="Times New Roman"/>
+          <w:sz w:val="20"/>
+          <w:szCs w:val="20"/>
+        </w:rPr>
+        <w:t xml:space="preserve"> information you provide </w:t>
+      </w:r>
+      <w:r>
+        <w:rPr>
+          <w:rFonts w:ascii="Times New Roman" w:hAnsi="Times New Roman" w:cs="Times New Roman"/>
+          <w:sz w:val="20"/>
+          <w:szCs w:val="20"/>
+        </w:rPr>
+        <w:t xml:space="preserve">only </w:t>
+      </w:r>
+      <w:r>
+        <w:rPr>
+          <w:rFonts w:ascii="Times New Roman" w:hAnsi="Times New Roman" w:cs="Times New Roman"/>
+          <w:sz w:val="20"/>
+          <w:szCs w:val="20"/>
+        </w:rPr>
+        <w:t xml:space="preserve">for </w:t>
+      </w:r>
+      <w:r>
+        <w:rPr>
+          <w:rFonts w:ascii="Times New Roman" w:hAnsi="Times New Roman" w:cs="Times New Roman"/>
+          <w:sz w:val="20"/>
+          <w:szCs w:val="20"/>
+        </w:rPr>
+        <w:t>the purpose of this research</w:t>
+      </w:r>
+    </w:p>
+    <w:p>
+      <w:pPr>
         <w:ind w:right="214"/>
         <w:jc w:val="both"/>
         <w:rPr>
+          <w:rFonts w:ascii="Times New Roman" w:hAnsi="Times New Roman" w:cs="Times New Roman"/>
+          <w:sz w:val="20"/>
+          <w:szCs w:val="20"/>
+        </w:rPr>
+      </w:pPr>
+      <w:bookmarkStart w:id="0" w:name="_GoBack"/>
+      <w:bookmarkEnd w:id="0"/>
+    </w:p>
+    <w:p>
+      <w:pPr>
+        <w:ind w:left="118" w:right="214"/>
+        <w:jc w:val="both"/>
+        <w:rPr>
           <w:rFonts w:ascii="Times New Roman" w:eastAsia="Times New Roman" w:hAnsi="Times New Roman" w:cs="Times New Roman"/>
           <w:sz w:val="20"/>
           <w:szCs w:val="20"/>
@@ -1088,38 +1160,27 @@
           <w:sz w:val="20"/>
           <w:szCs w:val="20"/>
         </w:rPr>
-        <w:t>We will use any information you provide for research only</w:t>
-      </w:r>
-    </w:p>
-    <w:p>
-      <w:pPr>
-        <w:ind w:right="214"/>
-        <w:jc w:val="both"/>
-        <w:rPr>
-          <w:rFonts w:ascii="Times New Roman" w:hAnsi="Times New Roman" w:cs="Times New Roman"/>
-          <w:sz w:val="20"/>
-          <w:szCs w:val="20"/>
-        </w:rPr>
-      </w:pPr>
+        <w:t>We do not foresee</w:t>
+      </w:r>
+      <w:r>
+        <w:rPr>
+          <w:rFonts w:ascii="Times New Roman" w:hAnsi="Times New Roman" w:cs="Times New Roman"/>
+          <w:sz w:val="20"/>
+          <w:szCs w:val="20"/>
+        </w:rPr>
+        <w:t xml:space="preserve"> any risk on your part if you choose to answer the questionnaire. However, should you will become concerned about your condition, we recommend that you discuss this with your primary provider. </w:t>
+      </w:r>
     </w:p>
     <w:p>
       <w:pPr>
         <w:ind w:left="118" w:right="214"/>
         <w:jc w:val="both"/>
         <w:rPr>
-          <w:rFonts w:ascii="Times New Roman" w:eastAsia="Times New Roman" w:hAnsi="Times New Roman" w:cs="Times New Roman"/>
-          <w:sz w:val="20"/>
-          <w:szCs w:val="20"/>
-        </w:rPr>
-      </w:pPr>
-      <w:r>
-        <w:rPr>
-          <w:rFonts w:ascii="Times New Roman" w:hAnsi="Times New Roman" w:cs="Times New Roman"/>
-          <w:sz w:val="20"/>
-          <w:szCs w:val="20"/>
-        </w:rPr>
-        <w:t xml:space="preserve">We do not conceive any risk on your part if you choose to answer the questionnaire. However, should you will become concerned about your condition, we recommend that you discuss this with your primary provider. </w:t>
-      </w:r>
+          <w:rFonts w:ascii="Times New Roman" w:hAnsi="Times New Roman" w:cs="Times New Roman"/>
+          <w:sz w:val="20"/>
+          <w:szCs w:val="20"/>
+        </w:rPr>
+      </w:pPr>
     </w:p>
     <w:p>
       <w:pPr>
@@ -1131,25 +1192,29 @@
           <w:szCs w:val="20"/>
         </w:rPr>
       </w:pPr>
-    </w:p>
-    <w:p>
-      <w:pPr>
-        <w:ind w:left="118" w:right="214"/>
-        <w:jc w:val="both"/>
-        <w:rPr>
-          <w:rFonts w:ascii="Times New Roman" w:hAnsi="Times New Roman" w:cs="Times New Roman"/>
-          <w:sz w:val="20"/>
-          <w:szCs w:val="20"/>
-        </w:rPr>
-      </w:pPr>
-      <w:r>
-        <w:rPr>
-          <w:rFonts w:ascii="Times New Roman" w:hAnsi="Times New Roman" w:cs="Times New Roman"/>
-          <w:sz w:val="20"/>
-          <w:szCs w:val="20"/>
-        </w:rPr>
-        <w:lastRenderedPageBreak/>
-        <w:t xml:space="preserve">Participation is voluntary and you have the right to withdraw before commencement of the interview and during the interview. If you withdraw during the interview, I will remove the information relating to you. Once the interview is complete and entered to the system it will remain anonymous. Therefore, I will be unable to locate your specific information and delete it. .  </w:t>
+      <w:r>
+        <w:rPr>
+          <w:rFonts w:ascii="Times New Roman" w:hAnsi="Times New Roman" w:cs="Times New Roman"/>
+          <w:sz w:val="20"/>
+          <w:szCs w:val="20"/>
+        </w:rPr>
+        <w:t>Participation is voluntary and you have the right to withdraw before commencement of the interview and during the interview. If you withdraw during the interview, I will remove the information relating to you. Once the interview is complete and entered to the system it wil</w:t>
+      </w:r>
+      <w:r>
+        <w:rPr>
+          <w:rFonts w:ascii="Times New Roman" w:hAnsi="Times New Roman" w:cs="Times New Roman"/>
+          <w:sz w:val="20"/>
+          <w:szCs w:val="20"/>
+        </w:rPr>
+        <w:t>l remain anonymous. Therefore, we</w:t>
+      </w:r>
+      <w:r>
+        <w:rPr>
+          <w:rFonts w:ascii="Times New Roman" w:hAnsi="Times New Roman" w:cs="Times New Roman"/>
+          <w:sz w:val="20"/>
+          <w:szCs w:val="20"/>
+        </w:rPr>
+        <w:t xml:space="preserve"> will be unable to locate your specific information and delete it. .  </w:t>
       </w:r>
     </w:p>
     <w:p>
